--- a/28. OLAP+HTAP/1. OLAP数据库.docx
+++ b/28. OLAP+HTAP/1. OLAP数据库.docx
@@ -74,17 +74,805 @@
           <w:rFonts w:hint="eastAsia"/>
           <w:lang w:val="en-US" w:eastAsia="zh-CN"/>
         </w:rPr>
-        <w:t>联机实时分析OLAP（On-Line Analytical Processing），OLAP是面向数据分析的，也称为面向信息分析处理过程。它使分析人员能够迅速、一致、交互地从各个方面观察信息，以达到深入理解数据的目的。其特征是应对海量数据，支持复杂的分析操作，侧重决策支持，并且提供直观易懂的查询结果。例如数据仓库是其典型的OLAP系统。</w:t>
-      </w:r>
-    </w:p>
-    <w:p>
-      <w:pPr>
-        <w:ind w:firstLine="420" w:firstLineChars="0"/>
-        <w:rPr>
-          <w:rFonts w:hint="eastAsia"/>
-          <w:lang w:val="en-US" w:eastAsia="zh-CN"/>
-        </w:rPr>
-      </w:pPr>
+        <w:t>联机实时分析OLAP（On-Line Analytical Processing），OLAP是面向数据分析的，也称为面向信息分析处理过程。它使分析人员能够迅速、一致、交互地从各个方面观察信息，以达到深入理解数据的目的。其特征是应对海量数据，支持复杂的分析操作，侧重决策支持，并且提供直观易懂的查询结果。例如</w:t>
+      </w:r>
+      <w:r>
+        <w:rPr>
+          <w:rFonts w:hint="eastAsia"/>
+          <w:color w:val="FF0000"/>
+          <w:lang w:val="en-US" w:eastAsia="zh-CN"/>
+        </w:rPr>
+        <w:t>数据仓库是其典型的OLAP系统</w:t>
+      </w:r>
+      <w:r>
+        <w:rPr>
+          <w:rFonts w:hint="eastAsia"/>
+          <w:lang w:val="en-US" w:eastAsia="zh-CN"/>
+        </w:rPr>
+        <w:t>。</w:t>
+      </w:r>
+    </w:p>
+    <w:p>
+      <w:pPr>
+        <w:ind w:firstLine="420" w:firstLineChars="0"/>
+        <w:rPr>
+          <w:rFonts w:hint="eastAsia"/>
+          <w:lang w:val="en-US" w:eastAsia="zh-CN"/>
+        </w:rPr>
+      </w:pPr>
+    </w:p>
+    <w:p>
+      <w:pPr>
+        <w:pStyle w:val="3"/>
+        <w:bidi w:val="0"/>
+        <w:rPr>
+          <w:rFonts w:hint="eastAsia"/>
+          <w:lang w:val="en-US" w:eastAsia="zh-CN"/>
+        </w:rPr>
+      </w:pPr>
+      <w:r>
+        <w:rPr>
+          <w:rFonts w:hint="eastAsia"/>
+          <w:lang w:val="en-US" w:eastAsia="zh-CN"/>
+        </w:rPr>
+        <w:t>数据仓库</w:t>
+      </w:r>
+    </w:p>
+    <w:p>
+      <w:pPr>
+        <w:ind w:firstLine="420" w:firstLineChars="0"/>
+        <w:rPr>
+          <w:rFonts w:hint="eastAsia"/>
+          <w:lang w:val="en-US" w:eastAsia="zh-CN"/>
+        </w:rPr>
+      </w:pPr>
+      <w:r>
+        <w:rPr>
+          <w:rFonts w:hint="eastAsia"/>
+          <w:lang w:val="en-US" w:eastAsia="zh-CN"/>
+        </w:rPr>
+        <w:t>这是商业智能（BI）的核心部分，主要是将不同数据源的数据整合在一起，通过多维分析为企业提供决策支持、报表生成等。存入数据仓库的资料必定包含时间属性。</w:t>
+      </w:r>
+    </w:p>
+    <w:p>
+      <w:pPr>
+        <w:ind w:firstLine="420" w:firstLineChars="0"/>
+        <w:rPr>
+          <w:rFonts w:hint="eastAsia"/>
+          <w:lang w:val="en-US" w:eastAsia="zh-CN"/>
+        </w:rPr>
+      </w:pPr>
+      <w:r>
+        <w:rPr>
+          <w:rFonts w:hint="eastAsia"/>
+          <w:lang w:val="en-US" w:eastAsia="zh-CN"/>
+        </w:rPr>
+        <w:t>数据仓库和OLAP关系：</w:t>
+      </w:r>
+    </w:p>
+    <w:p>
+      <w:pPr>
+        <w:jc w:val="center"/>
+        <w:rPr>
+          <w:rFonts w:hint="default"/>
+          <w:lang w:val="en-US" w:eastAsia="zh-CN"/>
+        </w:rPr>
+      </w:pPr>
+      <w:bookmarkStart w:id="0" w:name="_GoBack"/>
+      <w:r>
+        <w:rPr>
+          <w:rFonts w:hint="default"/>
+          <w:lang w:val="en-US" w:eastAsia="zh-CN"/>
+        </w:rPr>
+        <w:drawing>
+          <wp:inline distT="0" distB="0" distL="114300" distR="114300">
+            <wp:extent cx="4497070" cy="2487930"/>
+            <wp:effectExtent l="0" t="0" r="11430" b="1270"/>
+            <wp:docPr id="13" name="图片 3"/>
+            <wp:cNvGraphicFramePr>
+              <a:graphicFrameLocks xmlns:a="http://schemas.openxmlformats.org/drawingml/2006/main" noChangeAspect="1"/>
+            </wp:cNvGraphicFramePr>
+            <a:graphic xmlns:a="http://schemas.openxmlformats.org/drawingml/2006/main">
+              <a:graphicData uri="http://schemas.openxmlformats.org/drawingml/2006/picture">
+                <pic:pic xmlns:pic="http://schemas.openxmlformats.org/drawingml/2006/picture">
+                  <pic:nvPicPr>
+                    <pic:cNvPr id="13" name="图片 3"/>
+                    <pic:cNvPicPr>
+                      <a:picLocks noChangeAspect="1"/>
+                    </pic:cNvPicPr>
+                  </pic:nvPicPr>
+                  <pic:blipFill>
+                    <a:blip r:embed="rId4"/>
+                    <a:stretch>
+                      <a:fillRect/>
+                    </a:stretch>
+                  </pic:blipFill>
+                  <pic:spPr>
+                    <a:xfrm>
+                      <a:off x="0" y="0"/>
+                      <a:ext cx="4497070" cy="2487930"/>
+                    </a:xfrm>
+                    <a:prstGeom prst="rect">
+                      <a:avLst/>
+                    </a:prstGeom>
+                    <a:noFill/>
+                    <a:ln>
+                      <a:noFill/>
+                    </a:ln>
+                  </pic:spPr>
+                </pic:pic>
+              </a:graphicData>
+            </a:graphic>
+          </wp:inline>
+        </w:drawing>
+      </w:r>
+      <w:bookmarkEnd w:id="0"/>
+    </w:p>
+    <w:p>
+      <w:pPr>
+        <w:ind w:firstLine="420" w:firstLineChars="0"/>
+        <w:rPr>
+          <w:rFonts w:hint="eastAsia"/>
+          <w:lang w:val="en-US" w:eastAsia="zh-CN"/>
+        </w:rPr>
+      </w:pPr>
+      <w:r>
+        <w:rPr>
+          <w:rFonts w:hint="eastAsia"/>
+          <w:lang w:val="en-US" w:eastAsia="zh-CN"/>
+        </w:rPr>
+        <w:t>数据仓库和数据库的主要区别：用途不同。</w:t>
+      </w:r>
+    </w:p>
+    <w:tbl>
+      <w:tblPr>
+        <w:tblStyle w:val="15"/>
+        <w:tblW w:w="0" w:type="auto"/>
+        <w:tblInd w:w="0" w:type="dxa"/>
+        <w:tblBorders>
+          <w:top w:val="single" w:color="auto" w:sz="4" w:space="0"/>
+          <w:left w:val="single" w:color="auto" w:sz="4" w:space="0"/>
+          <w:bottom w:val="single" w:color="auto" w:sz="4" w:space="0"/>
+          <w:right w:val="single" w:color="auto" w:sz="4" w:space="0"/>
+          <w:insideH w:val="single" w:color="auto" w:sz="4" w:space="0"/>
+          <w:insideV w:val="single" w:color="auto" w:sz="4" w:space="0"/>
+        </w:tblBorders>
+        <w:tblLayout w:type="autofit"/>
+        <w:tblCellMar>
+          <w:left w:w="108" w:type="dxa"/>
+          <w:right w:w="108" w:type="dxa"/>
+        </w:tblCellMar>
+      </w:tblPr>
+      <w:tblGrid>
+        <w:gridCol w:w="4261"/>
+        <w:gridCol w:w="4261"/>
+      </w:tblGrid>
+      <w:tr>
+        <w:tblPrEx>
+          <w:tblBorders>
+            <w:top w:val="single" w:color="auto" w:sz="4" w:space="0"/>
+            <w:left w:val="single" w:color="auto" w:sz="4" w:space="0"/>
+            <w:bottom w:val="single" w:color="auto" w:sz="4" w:space="0"/>
+            <w:right w:val="single" w:color="auto" w:sz="4" w:space="0"/>
+            <w:insideH w:val="single" w:color="auto" w:sz="4" w:space="0"/>
+            <w:insideV w:val="single" w:color="auto" w:sz="4" w:space="0"/>
+          </w:tblBorders>
+          <w:tblCellMar>
+            <w:left w:w="108" w:type="dxa"/>
+            <w:right w:w="108" w:type="dxa"/>
+          </w:tblCellMar>
+        </w:tblPrEx>
+        <w:tc>
+          <w:tcPr>
+            <w:tcW w:w="4261" w:type="dxa"/>
+          </w:tcPr>
+          <w:p>
+            <w:pPr>
+              <w:rPr>
+                <w:rFonts w:hint="default"/>
+                <w:vertAlign w:val="baseline"/>
+                <w:lang w:val="en-US" w:eastAsia="zh-CN"/>
+              </w:rPr>
+            </w:pPr>
+            <w:r>
+              <w:rPr>
+                <w:rFonts w:hint="eastAsia"/>
+                <w:vertAlign w:val="baseline"/>
+                <w:lang w:val="en-US" w:eastAsia="zh-CN"/>
+              </w:rPr>
+              <w:t>数据库</w:t>
+            </w:r>
+          </w:p>
+        </w:tc>
+        <w:tc>
+          <w:tcPr>
+            <w:tcW w:w="4261" w:type="dxa"/>
+          </w:tcPr>
+          <w:p>
+            <w:pPr>
+              <w:rPr>
+                <w:rFonts w:hint="default"/>
+                <w:vertAlign w:val="baseline"/>
+                <w:lang w:val="en-US" w:eastAsia="zh-CN"/>
+              </w:rPr>
+            </w:pPr>
+            <w:r>
+              <w:rPr>
+                <w:rFonts w:hint="eastAsia"/>
+                <w:vertAlign w:val="baseline"/>
+                <w:lang w:val="en-US" w:eastAsia="zh-CN"/>
+              </w:rPr>
+              <w:t>数据仓库</w:t>
+            </w:r>
+          </w:p>
+        </w:tc>
+      </w:tr>
+      <w:tr>
+        <w:tblPrEx>
+          <w:tblBorders>
+            <w:top w:val="single" w:color="auto" w:sz="4" w:space="0"/>
+            <w:left w:val="single" w:color="auto" w:sz="4" w:space="0"/>
+            <w:bottom w:val="single" w:color="auto" w:sz="4" w:space="0"/>
+            <w:right w:val="single" w:color="auto" w:sz="4" w:space="0"/>
+            <w:insideH w:val="single" w:color="auto" w:sz="4" w:space="0"/>
+            <w:insideV w:val="single" w:color="auto" w:sz="4" w:space="0"/>
+          </w:tblBorders>
+        </w:tblPrEx>
+        <w:tc>
+          <w:tcPr>
+            <w:tcW w:w="4261" w:type="dxa"/>
+          </w:tcPr>
+          <w:p>
+            <w:pPr>
+              <w:rPr>
+                <w:rFonts w:hint="eastAsia"/>
+                <w:vertAlign w:val="baseline"/>
+                <w:lang w:val="en-US" w:eastAsia="zh-CN"/>
+              </w:rPr>
+            </w:pPr>
+            <w:r>
+              <w:rPr>
+                <w:rFonts w:hint="eastAsia"/>
+                <w:vertAlign w:val="baseline"/>
+                <w:lang w:val="en-US" w:eastAsia="zh-CN"/>
+              </w:rPr>
+              <w:t>面向事务</w:t>
+            </w:r>
+          </w:p>
+          <w:p>
+            <w:pPr>
+              <w:rPr>
+                <w:rFonts w:hint="default"/>
+                <w:vertAlign w:val="baseline"/>
+                <w:lang w:val="en-US" w:eastAsia="zh-CN"/>
+              </w:rPr>
+            </w:pPr>
+            <w:r>
+              <w:rPr>
+                <w:rFonts w:hint="eastAsia"/>
+                <w:vertAlign w:val="baseline"/>
+                <w:lang w:val="en-US" w:eastAsia="zh-CN"/>
+              </w:rPr>
+              <w:t>存储在线的业务数据，对上层业务改变作出</w:t>
+            </w:r>
+            <w:r>
+              <w:rPr>
+                <w:rFonts w:hint="eastAsia"/>
+                <w:color w:val="FF0000"/>
+                <w:vertAlign w:val="baseline"/>
+                <w:lang w:val="en-US" w:eastAsia="zh-CN"/>
+              </w:rPr>
+              <w:t>实时反映</w:t>
+            </w:r>
+            <w:r>
+              <w:rPr>
+                <w:rFonts w:hint="eastAsia"/>
+                <w:vertAlign w:val="baseline"/>
+                <w:lang w:val="en-US" w:eastAsia="zh-CN"/>
+              </w:rPr>
+              <w:t>，遵循三范式设计</w:t>
+            </w:r>
+          </w:p>
+        </w:tc>
+        <w:tc>
+          <w:tcPr>
+            <w:tcW w:w="4261" w:type="dxa"/>
+          </w:tcPr>
+          <w:p>
+            <w:pPr>
+              <w:rPr>
+                <w:rFonts w:hint="eastAsia"/>
+                <w:vertAlign w:val="baseline"/>
+                <w:lang w:val="en-US" w:eastAsia="zh-CN"/>
+              </w:rPr>
+            </w:pPr>
+            <w:r>
+              <w:rPr>
+                <w:rFonts w:hint="eastAsia"/>
+                <w:vertAlign w:val="baseline"/>
+                <w:lang w:val="en-US" w:eastAsia="zh-CN"/>
+              </w:rPr>
+              <w:t>面向分析</w:t>
+            </w:r>
+          </w:p>
+          <w:p>
+            <w:pPr>
+              <w:rPr>
+                <w:rFonts w:hint="default"/>
+                <w:vertAlign w:val="baseline"/>
+                <w:lang w:val="en-US" w:eastAsia="zh-CN"/>
+              </w:rPr>
+            </w:pPr>
+            <w:r>
+              <w:rPr>
+                <w:rFonts w:hint="eastAsia"/>
+                <w:color w:val="FF0000"/>
+                <w:vertAlign w:val="baseline"/>
+                <w:lang w:val="en-US" w:eastAsia="zh-CN"/>
+              </w:rPr>
+              <w:t>历史数据</w:t>
+            </w:r>
+            <w:r>
+              <w:rPr>
+                <w:rFonts w:hint="eastAsia"/>
+                <w:vertAlign w:val="baseline"/>
+                <w:lang w:val="en-US" w:eastAsia="zh-CN"/>
+              </w:rPr>
+              <w:t>，主要为企业决策提供支持，数据可能存在大量冗余，但是利于多个维度分析，为决策者提供更多观察视角</w:t>
+            </w:r>
+          </w:p>
+        </w:tc>
+      </w:tr>
+    </w:tbl>
+    <w:p>
+      <w:pPr>
+        <w:ind w:firstLine="420" w:firstLineChars="0"/>
+        <w:rPr>
+          <w:rFonts w:hint="eastAsia"/>
+          <w:lang w:val="en-US" w:eastAsia="zh-CN"/>
+        </w:rPr>
+      </w:pPr>
+      <w:r>
+        <w:rPr>
+          <w:rFonts w:hint="eastAsia"/>
+          <w:color w:val="FF0000"/>
+          <w:lang w:val="en-US" w:eastAsia="zh-CN"/>
+        </w:rPr>
+        <w:t>一般来说，在传统BI领域里，数据仓库的数据同样是存储在MySQL这样的数据库中的。大数据领域常用的数据仓库是Hive</w:t>
+      </w:r>
+      <w:r>
+        <w:rPr>
+          <w:rFonts w:hint="eastAsia"/>
+          <w:lang w:val="en-US" w:eastAsia="zh-CN"/>
+        </w:rPr>
+        <w:t>，Kylin是以Hive作为默认的数据源。</w:t>
+      </w:r>
+    </w:p>
+    <w:p>
+      <w:pPr>
+        <w:ind w:firstLine="420" w:firstLineChars="0"/>
+        <w:rPr>
+          <w:rFonts w:hint="eastAsia"/>
+          <w:lang w:val="en-US" w:eastAsia="zh-CN"/>
+        </w:rPr>
+      </w:pPr>
+      <w:r>
+        <w:rPr>
+          <w:rFonts w:hint="eastAsia"/>
+          <w:color w:val="FF0000"/>
+          <w:lang w:val="en-US" w:eastAsia="zh-CN"/>
+        </w:rPr>
+        <w:t>数据仓库的出现就是为了解决部分之间数据分散的问题（数据孤岛）</w:t>
+      </w:r>
+      <w:r>
+        <w:rPr>
+          <w:rFonts w:hint="eastAsia"/>
+          <w:lang w:val="en-US" w:eastAsia="zh-CN"/>
+        </w:rPr>
+        <w:t>。</w:t>
+      </w:r>
+    </w:p>
+    <w:p>
+      <w:pPr>
+        <w:jc w:val="center"/>
+        <w:rPr>
+          <w:rFonts w:hint="default"/>
+          <w:lang w:val="en-US" w:eastAsia="zh-CN"/>
+        </w:rPr>
+      </w:pPr>
+      <w:r>
+        <w:rPr>
+          <w:rFonts w:hint="default"/>
+          <w:lang w:val="en-US" w:eastAsia="zh-CN"/>
+        </w:rPr>
+        <w:drawing>
+          <wp:inline distT="0" distB="0" distL="114300" distR="114300">
+            <wp:extent cx="4649470" cy="2370455"/>
+            <wp:effectExtent l="0" t="0" r="11430" b="4445"/>
+            <wp:docPr id="8" name="图片 1"/>
+            <wp:cNvGraphicFramePr>
+              <a:graphicFrameLocks xmlns:a="http://schemas.openxmlformats.org/drawingml/2006/main" noChangeAspect="1"/>
+            </wp:cNvGraphicFramePr>
+            <a:graphic xmlns:a="http://schemas.openxmlformats.org/drawingml/2006/main">
+              <a:graphicData uri="http://schemas.openxmlformats.org/drawingml/2006/picture">
+                <pic:pic xmlns:pic="http://schemas.openxmlformats.org/drawingml/2006/picture">
+                  <pic:nvPicPr>
+                    <pic:cNvPr id="8" name="图片 1"/>
+                    <pic:cNvPicPr>
+                      <a:picLocks noChangeAspect="1"/>
+                    </pic:cNvPicPr>
+                  </pic:nvPicPr>
+                  <pic:blipFill>
+                    <a:blip r:embed="rId5"/>
+                    <a:stretch>
+                      <a:fillRect/>
+                    </a:stretch>
+                  </pic:blipFill>
+                  <pic:spPr>
+                    <a:xfrm>
+                      <a:off x="0" y="0"/>
+                      <a:ext cx="4649470" cy="2370455"/>
+                    </a:xfrm>
+                    <a:prstGeom prst="rect">
+                      <a:avLst/>
+                    </a:prstGeom>
+                    <a:noFill/>
+                    <a:ln>
+                      <a:noFill/>
+                    </a:ln>
+                  </pic:spPr>
+                </pic:pic>
+              </a:graphicData>
+            </a:graphic>
+          </wp:inline>
+        </w:drawing>
+      </w:r>
+    </w:p>
+    <w:p>
+      <w:pPr>
+        <w:ind w:firstLine="420" w:firstLineChars="0"/>
+        <w:jc w:val="both"/>
+        <w:rPr>
+          <w:rFonts w:hint="default"/>
+          <w:lang w:val="en-US" w:eastAsia="zh-CN"/>
+        </w:rPr>
+      </w:pPr>
+      <w:r>
+        <w:rPr>
+          <w:rFonts w:hint="eastAsia"/>
+          <w:lang w:val="en-US" w:eastAsia="zh-CN"/>
+        </w:rPr>
+        <w:t>数据仓库分层设计：</w:t>
+      </w:r>
+    </w:p>
+    <w:p>
+      <w:pPr>
+        <w:jc w:val="center"/>
+        <w:rPr>
+          <w:rFonts w:hint="default"/>
+          <w:lang w:val="en-US" w:eastAsia="zh-CN"/>
+        </w:rPr>
+      </w:pPr>
+      <w:r>
+        <w:rPr>
+          <w:rFonts w:hint="default"/>
+          <w:lang w:val="en-US" w:eastAsia="zh-CN"/>
+        </w:rPr>
+        <w:drawing>
+          <wp:inline distT="0" distB="0" distL="114300" distR="114300">
+            <wp:extent cx="4616450" cy="3378200"/>
+            <wp:effectExtent l="0" t="0" r="6350" b="0"/>
+            <wp:docPr id="9" name="图片 2"/>
+            <wp:cNvGraphicFramePr>
+              <a:graphicFrameLocks xmlns:a="http://schemas.openxmlformats.org/drawingml/2006/main" noChangeAspect="1"/>
+            </wp:cNvGraphicFramePr>
+            <a:graphic xmlns:a="http://schemas.openxmlformats.org/drawingml/2006/main">
+              <a:graphicData uri="http://schemas.openxmlformats.org/drawingml/2006/picture">
+                <pic:pic xmlns:pic="http://schemas.openxmlformats.org/drawingml/2006/picture">
+                  <pic:nvPicPr>
+                    <pic:cNvPr id="9" name="图片 2"/>
+                    <pic:cNvPicPr>
+                      <a:picLocks noChangeAspect="1"/>
+                    </pic:cNvPicPr>
+                  </pic:nvPicPr>
+                  <pic:blipFill>
+                    <a:blip r:embed="rId6"/>
+                    <a:stretch>
+                      <a:fillRect/>
+                    </a:stretch>
+                  </pic:blipFill>
+                  <pic:spPr>
+                    <a:xfrm>
+                      <a:off x="0" y="0"/>
+                      <a:ext cx="4616450" cy="3378200"/>
+                    </a:xfrm>
+                    <a:prstGeom prst="rect">
+                      <a:avLst/>
+                    </a:prstGeom>
+                    <a:noFill/>
+                    <a:ln>
+                      <a:noFill/>
+                    </a:ln>
+                  </pic:spPr>
+                </pic:pic>
+              </a:graphicData>
+            </a:graphic>
+          </wp:inline>
+        </w:drawing>
+      </w:r>
+    </w:p>
+    <w:p>
+      <w:pPr>
+        <w:pStyle w:val="3"/>
+        <w:bidi w:val="0"/>
+        <w:rPr>
+          <w:rFonts w:hint="eastAsia"/>
+          <w:lang w:val="en-US" w:eastAsia="zh-CN"/>
+        </w:rPr>
+      </w:pPr>
+      <w:r>
+        <w:rPr>
+          <w:rFonts w:hint="eastAsia"/>
+          <w:lang w:val="en-US" w:eastAsia="zh-CN"/>
+        </w:rPr>
+        <w:t>OLTP/OLAP</w:t>
+      </w:r>
+    </w:p>
+    <w:p>
+      <w:pPr>
+        <w:ind w:firstLine="420" w:firstLineChars="0"/>
+        <w:rPr>
+          <w:rFonts w:hint="eastAsia"/>
+          <w:lang w:val="en-US" w:eastAsia="zh-CN"/>
+        </w:rPr>
+      </w:pPr>
+      <w:r>
+        <w:rPr>
+          <w:rFonts w:hint="eastAsia"/>
+          <w:lang w:val="en-US" w:eastAsia="zh-CN"/>
+        </w:rPr>
+        <w:t>OLAP（Online Analyse Process），联机分析处理，大量历史数据为基础，配合时间点的差异，以多维度的方式分析数据，一般带有主观的查询需求，多应用在数据仓库。</w:t>
+      </w:r>
+    </w:p>
+    <w:p>
+      <w:pPr>
+        <w:ind w:firstLine="420" w:firstLineChars="0"/>
+        <w:rPr>
+          <w:rFonts w:hint="default"/>
+          <w:lang w:val="en-US" w:eastAsia="zh-CN"/>
+        </w:rPr>
+      </w:pPr>
+      <w:r>
+        <w:rPr>
+          <w:rFonts w:hint="eastAsia"/>
+          <w:lang w:val="en-US" w:eastAsia="zh-CN"/>
+        </w:rPr>
+        <w:t>OLTP（Online Transaction Process），联机事务处理，侧重于数据库的增删改查等常用</w:t>
+      </w:r>
+      <w:r>
+        <w:rPr>
+          <w:rFonts w:hint="eastAsia"/>
+          <w:b/>
+          <w:bCs/>
+          <w:color w:val="FF0000"/>
+          <w:lang w:val="en-US" w:eastAsia="zh-CN"/>
+        </w:rPr>
+        <w:t>业务</w:t>
+      </w:r>
+      <w:r>
+        <w:rPr>
+          <w:rFonts w:hint="eastAsia"/>
+          <w:lang w:val="en-US" w:eastAsia="zh-CN"/>
+        </w:rPr>
+        <w:t>操作。</w:t>
+      </w:r>
+    </w:p>
+    <w:p>
+      <w:pPr>
+        <w:pStyle w:val="3"/>
+        <w:bidi w:val="0"/>
+        <w:rPr>
+          <w:rFonts w:hint="eastAsia"/>
+          <w:lang w:val="en-US" w:eastAsia="zh-CN"/>
+        </w:rPr>
+      </w:pPr>
+      <w:r>
+        <w:rPr>
+          <w:rFonts w:hint="eastAsia"/>
+          <w:lang w:val="en-US" w:eastAsia="zh-CN"/>
+        </w:rPr>
+        <w:t>维度和度量</w:t>
+      </w:r>
+    </w:p>
+    <w:p>
+      <w:pPr>
+        <w:ind w:firstLine="420" w:firstLineChars="0"/>
+        <w:rPr>
+          <w:rFonts w:hint="eastAsia"/>
+          <w:lang w:val="en-US" w:eastAsia="zh-CN"/>
+        </w:rPr>
+      </w:pPr>
+      <w:r>
+        <w:rPr>
+          <w:rFonts w:hint="eastAsia"/>
+          <w:lang w:val="en-US" w:eastAsia="zh-CN"/>
+        </w:rPr>
+        <w:t>这两个是数据分析领域常用的概念。</w:t>
+      </w:r>
+    </w:p>
+    <w:p>
+      <w:pPr>
+        <w:ind w:firstLine="420" w:firstLineChars="0"/>
+        <w:rPr>
+          <w:rFonts w:hint="eastAsia"/>
+          <w:lang w:val="en-US" w:eastAsia="zh-CN"/>
+        </w:rPr>
+      </w:pPr>
+      <w:r>
+        <w:rPr>
+          <w:rFonts w:hint="eastAsia"/>
+          <w:lang w:val="en-US" w:eastAsia="zh-CN"/>
+        </w:rPr>
+        <w:t>维度（Dimension）简单来说就是你观察数据的角度，也就是数据记录的一个属性，例如时间、地点等。</w:t>
+      </w:r>
+    </w:p>
+    <w:p>
+      <w:pPr>
+        <w:ind w:firstLine="420" w:firstLineChars="0"/>
+        <w:rPr>
+          <w:rFonts w:hint="eastAsia"/>
+          <w:lang w:val="en-US" w:eastAsia="zh-CN"/>
+        </w:rPr>
+      </w:pPr>
+      <w:r>
+        <w:rPr>
+          <w:rFonts w:hint="eastAsia"/>
+          <w:lang w:val="en-US" w:eastAsia="zh-CN"/>
+        </w:rPr>
+        <w:t>度量（Measure）就是基于数据所计算出来的考量值，通常就是一个数据，比如总销售额，不同的用户数量。我们就是从不同的维度来审查度量值，以便我们分析找出其中的变化规律。</w:t>
+      </w:r>
+    </w:p>
+    <w:p>
+      <w:pPr>
+        <w:ind w:firstLine="420" w:firstLineChars="0"/>
+        <w:rPr>
+          <w:rFonts w:hint="default"/>
+          <w:lang w:val="en-US" w:eastAsia="zh-CN"/>
+        </w:rPr>
+      </w:pPr>
+      <w:r>
+        <w:rPr>
+          <w:rFonts w:hint="eastAsia"/>
+          <w:lang w:val="en-US" w:eastAsia="zh-CN"/>
+        </w:rPr>
+        <w:t>对应我们的SQL查询，GROUP BY的属性通常就是我们考量的维度，所计算出来的比如sum(字段)就是我们需要的度量。</w:t>
+      </w:r>
+    </w:p>
+    <w:p>
+      <w:pPr>
+        <w:ind w:firstLine="420" w:firstLineChars="0"/>
+        <w:rPr>
+          <w:rFonts w:hint="default"/>
+          <w:lang w:val="en-US" w:eastAsia="zh-CN"/>
+        </w:rPr>
+      </w:pPr>
+    </w:p>
+    <w:p>
+      <w:pPr>
+        <w:pStyle w:val="3"/>
+        <w:bidi w:val="0"/>
+        <w:rPr>
+          <w:rFonts w:hint="eastAsia"/>
+          <w:lang w:val="en-US" w:eastAsia="zh-CN"/>
+        </w:rPr>
+      </w:pPr>
+      <w:r>
+        <w:rPr>
+          <w:rFonts w:hint="eastAsia"/>
+          <w:lang w:val="en-US" w:eastAsia="zh-CN"/>
+        </w:rPr>
+        <w:t>事实表和维度表</w:t>
+      </w:r>
+    </w:p>
+    <w:p>
+      <w:pPr>
+        <w:ind w:firstLine="420" w:firstLineChars="0"/>
+        <w:rPr>
+          <w:rFonts w:hint="eastAsia"/>
+          <w:lang w:val="en-US" w:eastAsia="zh-CN"/>
+        </w:rPr>
+      </w:pPr>
+      <w:r>
+        <w:rPr>
+          <w:rFonts w:hint="eastAsia"/>
+          <w:lang w:val="en-US" w:eastAsia="zh-CN"/>
+        </w:rPr>
+        <w:t>事实表包含业务过程中的度量值、指标或者事实，例如：销售表，它包含卖家ID，买家ID，商品ID，价格，交易时间。</w:t>
+      </w:r>
+    </w:p>
+    <w:p>
+      <w:pPr>
+        <w:ind w:firstLine="420" w:firstLineChars="0"/>
+        <w:rPr>
+          <w:rFonts w:hint="default"/>
+          <w:lang w:val="en-US" w:eastAsia="zh-CN"/>
+        </w:rPr>
+      </w:pPr>
+      <w:r>
+        <w:rPr>
+          <w:rFonts w:hint="eastAsia"/>
+          <w:lang w:val="en-US" w:eastAsia="zh-CN"/>
+        </w:rPr>
+        <w:t>查询表：查询表用于将索引关联到一系列信息，例如卖家表就是查询表，包含卖家ID到卖家名称，卖家所在城市、国家等的映射。</w:t>
+      </w:r>
+    </w:p>
+    <w:p>
+      <w:pPr>
+        <w:pStyle w:val="3"/>
+        <w:bidi w:val="0"/>
+        <w:rPr>
+          <w:rFonts w:hint="eastAsia"/>
+          <w:lang w:val="en-US" w:eastAsia="zh-CN"/>
+        </w:rPr>
+      </w:pPr>
+      <w:r>
+        <w:rPr>
+          <w:rFonts w:hint="eastAsia"/>
+          <w:lang w:val="en-US" w:eastAsia="zh-CN"/>
+        </w:rPr>
+        <w:t>多维数据模型</w:t>
+      </w:r>
+    </w:p>
+    <w:p>
+      <w:pPr>
+        <w:pStyle w:val="4"/>
+        <w:bidi w:val="0"/>
+        <w:rPr>
+          <w:rFonts w:hint="eastAsia"/>
+          <w:lang w:val="en-US" w:eastAsia="zh-CN"/>
+        </w:rPr>
+      </w:pPr>
+      <w:r>
+        <w:rPr>
+          <w:rFonts w:hint="eastAsia"/>
+          <w:lang w:val="en-US" w:eastAsia="zh-CN"/>
+        </w:rPr>
+        <w:t>星型模型(star schema)</w:t>
+      </w:r>
+    </w:p>
+    <w:p>
+      <w:pPr>
+        <w:pStyle w:val="4"/>
+        <w:bidi w:val="0"/>
+        <w:rPr>
+          <w:rFonts w:hint="eastAsia"/>
+          <w:lang w:val="en-US" w:eastAsia="zh-CN"/>
+        </w:rPr>
+      </w:pPr>
+      <w:r>
+        <w:rPr>
+          <w:rFonts w:hint="eastAsia"/>
+          <w:lang w:val="en-US" w:eastAsia="zh-CN"/>
+        </w:rPr>
+        <w:t>雪花模型(snowflake schema)</w:t>
+      </w:r>
+    </w:p>
+    <w:p>
+      <w:pPr>
+        <w:pStyle w:val="4"/>
+        <w:bidi w:val="0"/>
+        <w:rPr>
+          <w:rFonts w:hint="default"/>
+          <w:lang w:val="en-US" w:eastAsia="zh-CN"/>
+        </w:rPr>
+      </w:pPr>
+      <w:r>
+        <w:rPr>
+          <w:rFonts w:hint="eastAsia"/>
+          <w:lang w:val="en-US" w:eastAsia="zh-CN"/>
+        </w:rPr>
+        <w:t>区别</w:t>
+      </w:r>
     </w:p>
     <w:p>
       <w:pPr>
@@ -121,6 +909,10 @@
     </w:p>
     <w:p>
       <w:pPr>
+        <w:numPr>
+          <w:ilvl w:val="0"/>
+          <w:numId w:val="1"/>
+        </w:numPr>
         <w:ind w:firstLine="420" w:firstLineChars="0"/>
         <w:rPr>
           <w:rFonts w:hint="eastAsia"/>
@@ -137,15 +929,21 @@
     </w:p>
     <w:p>
       <w:pPr>
-        <w:ind w:firstLine="420" w:firstLineChars="0"/>
-        <w:rPr>
-          <w:rFonts w:hint="eastAsia"/>
-          <w:lang w:val="en-US" w:eastAsia="zh-CN"/>
-        </w:rPr>
-      </w:pPr>
-      <w:r>
-        <w:rPr>
-          <w:rFonts w:hint="eastAsia"/>
+        <w:numPr>
+          <w:ilvl w:val="0"/>
+          <w:numId w:val="1"/>
+        </w:numPr>
+        <w:ind w:firstLine="420" w:firstLineChars="0"/>
+        <w:rPr>
+          <w:rFonts w:hint="eastAsia"/>
+          <w:color w:val="FF0000"/>
+          <w:lang w:val="en-US" w:eastAsia="zh-CN"/>
+        </w:rPr>
+      </w:pPr>
+      <w:r>
+        <w:rPr>
+          <w:rFonts w:hint="eastAsia"/>
+          <w:color w:val="FF0000"/>
           <w:lang w:val="en-US" w:eastAsia="zh-CN"/>
         </w:rPr>
         <w:t>基于查询的分析系统；复杂查询经常使用多表联结、全表扫描等，牵涉的数量往往十分庞大</w:t>
@@ -153,6 +951,10 @@
     </w:p>
     <w:p>
       <w:pPr>
+        <w:numPr>
+          <w:ilvl w:val="0"/>
+          <w:numId w:val="1"/>
+        </w:numPr>
         <w:ind w:firstLine="420" w:firstLineChars="0"/>
         <w:rPr>
           <w:rFonts w:hint="eastAsia"/>
@@ -169,6 +971,10 @@
     </w:p>
     <w:p>
       <w:pPr>
+        <w:numPr>
+          <w:ilvl w:val="0"/>
+          <w:numId w:val="1"/>
+        </w:numPr>
         <w:ind w:firstLine="420" w:firstLineChars="0"/>
         <w:rPr>
           <w:rFonts w:hint="eastAsia"/>
@@ -185,15 +991,21 @@
     </w:p>
     <w:p>
       <w:pPr>
-        <w:ind w:firstLine="420" w:firstLineChars="0"/>
-        <w:rPr>
-          <w:rFonts w:hint="eastAsia"/>
-          <w:lang w:val="en-US" w:eastAsia="zh-CN"/>
-        </w:rPr>
-      </w:pPr>
-      <w:r>
-        <w:rPr>
-          <w:rFonts w:hint="eastAsia"/>
+        <w:numPr>
+          <w:ilvl w:val="0"/>
+          <w:numId w:val="1"/>
+        </w:numPr>
+        <w:ind w:firstLine="420" w:firstLineChars="0"/>
+        <w:rPr>
+          <w:rFonts w:hint="eastAsia"/>
+          <w:color w:val="FF0000"/>
+          <w:lang w:val="en-US" w:eastAsia="zh-CN"/>
+        </w:rPr>
+      </w:pPr>
+      <w:r>
+        <w:rPr>
+          <w:rFonts w:hint="eastAsia"/>
+          <w:color w:val="FF0000"/>
           <w:lang w:val="en-US" w:eastAsia="zh-CN"/>
         </w:rPr>
         <w:t>由于业务问题不固定，数据库的各种操作不能完全基于索引进行</w:t>
@@ -201,6 +1013,10 @@
     </w:p>
     <w:p>
       <w:pPr>
+        <w:numPr>
+          <w:ilvl w:val="0"/>
+          <w:numId w:val="1"/>
+        </w:numPr>
         <w:ind w:firstLine="420" w:firstLineChars="0"/>
         <w:rPr>
           <w:rFonts w:hint="eastAsia"/>
@@ -217,15 +1033,21 @@
     </w:p>
     <w:p>
       <w:pPr>
-        <w:ind w:firstLine="420" w:firstLineChars="0"/>
-        <w:rPr>
-          <w:rFonts w:hint="eastAsia"/>
-          <w:lang w:val="en-US" w:eastAsia="zh-CN"/>
-        </w:rPr>
-      </w:pPr>
-      <w:r>
-        <w:rPr>
-          <w:rFonts w:hint="eastAsia"/>
+        <w:numPr>
+          <w:ilvl w:val="0"/>
+          <w:numId w:val="1"/>
+        </w:numPr>
+        <w:ind w:firstLine="420" w:firstLineChars="0"/>
+        <w:rPr>
+          <w:rFonts w:hint="eastAsia"/>
+          <w:color w:val="FF0000"/>
+          <w:lang w:val="en-US" w:eastAsia="zh-CN"/>
+        </w:rPr>
+      </w:pPr>
+      <w:r>
+        <w:rPr>
+          <w:rFonts w:hint="eastAsia"/>
+          <w:color w:val="FF0000"/>
           <w:lang w:val="en-US" w:eastAsia="zh-CN"/>
         </w:rPr>
         <w:t>总体数据量相对较大</w:t>
@@ -472,8 +1294,6 @@
           <w:lang w:val="en-US" w:eastAsia="zh-CN"/>
         </w:rPr>
       </w:pPr>
-      <w:bookmarkStart w:id="0" w:name="_GoBack"/>
-      <w:bookmarkEnd w:id="0"/>
     </w:p>
     <w:p>
       <w:pPr>
@@ -615,7 +1435,7 @@
                     </pic:cNvPicPr>
                   </pic:nvPicPr>
                   <pic:blipFill>
-                    <a:blip r:embed="rId4"/>
+                    <a:blip r:embed="rId7"/>
                     <a:stretch>
                       <a:fillRect/>
                     </a:stretch>
@@ -852,7 +1672,7 @@
                     </pic:cNvPicPr>
                   </pic:nvPicPr>
                   <pic:blipFill>
-                    <a:blip r:embed="rId5"/>
+                    <a:blip r:embed="rId8"/>
                     <a:stretch>
                       <a:fillRect/>
                     </a:stretch>
@@ -993,7 +1813,7 @@
                     </pic:cNvPicPr>
                   </pic:nvPicPr>
                   <pic:blipFill>
-                    <a:blip r:embed="rId6"/>
+                    <a:blip r:embed="rId9"/>
                     <a:stretch>
                       <a:fillRect/>
                     </a:stretch>
@@ -1212,7 +2032,7 @@
                     </pic:cNvPicPr>
                   </pic:nvPicPr>
                   <pic:blipFill>
-                    <a:blip r:embed="rId7"/>
+                    <a:blip r:embed="rId10"/>
                     <a:stretch>
                       <a:fillRect/>
                     </a:stretch>
@@ -1343,7 +2163,7 @@
                     </pic:cNvPicPr>
                   </pic:nvPicPr>
                   <pic:blipFill>
-                    <a:blip r:embed="rId8"/>
+                    <a:blip r:embed="rId11"/>
                     <a:stretch>
                       <a:fillRect/>
                     </a:stretch>
@@ -1487,7 +2307,7 @@
                     </pic:cNvPicPr>
                   </pic:nvPicPr>
                   <pic:blipFill>
-                    <a:blip r:embed="rId9"/>
+                    <a:blip r:embed="rId12"/>
                     <a:stretch>
                       <a:fillRect/>
                     </a:stretch>
@@ -1603,7 +2423,7 @@
                     </pic:cNvPicPr>
                   </pic:nvPicPr>
                   <pic:blipFill>
-                    <a:blip r:embed="rId10"/>
+                    <a:blip r:embed="rId13"/>
                     <a:stretch>
                       <a:fillRect/>
                     </a:stretch>
@@ -1757,7 +2577,7 @@
                     </pic:cNvPicPr>
                   </pic:nvPicPr>
                   <pic:blipFill>
-                    <a:blip r:embed="rId11"/>
+                    <a:blip r:embed="rId14"/>
                     <a:stretch>
                       <a:fillRect/>
                     </a:stretch>
@@ -1891,7 +2711,7 @@
                     </pic:cNvPicPr>
                   </pic:nvPicPr>
                   <pic:blipFill>
-                    <a:blip r:embed="rId12"/>
+                    <a:blip r:embed="rId15"/>
                     <a:stretch>
                       <a:fillRect/>
                     </a:stretch>
@@ -1981,7 +2801,7 @@
                     </pic:cNvPicPr>
                   </pic:nvPicPr>
                   <pic:blipFill>
-                    <a:blip r:embed="rId13"/>
+                    <a:blip r:embed="rId16"/>
                     <a:stretch>
                       <a:fillRect/>
                     </a:stretch>
@@ -2100,6 +2920,26 @@
     </w:sectPr>
   </w:body>
 </w:document>
+</file>
+
+<file path=word/numbering.xml><?xml version="1.0" encoding="utf-8"?>
+<w:numbering xmlns:wpc="http://schemas.microsoft.com/office/word/2010/wordprocessingCanvas" xmlns:mc="http://schemas.openxmlformats.org/markup-compatibility/2006" xmlns:o="urn:schemas-microsoft-com:office:office" xmlns:r="http://schemas.openxmlformats.org/officeDocument/2006/relationships" xmlns:m="http://schemas.openxmlformats.org/officeDocument/2006/math" xmlns:v="urn:schemas-microsoft-com:vml" xmlns:wp14="http://schemas.microsoft.com/office/word/2010/wordprocessingDrawing" xmlns:wp="http://schemas.openxmlformats.org/drawingml/2006/wordprocessingDrawing" xmlns:w10="urn:schemas-microsoft-com:office:word" xmlns:w="http://schemas.openxmlformats.org/wordprocessingml/2006/main" xmlns:w14="http://schemas.microsoft.com/office/word/2010/wordml" xmlns:wpg="http://schemas.microsoft.com/office/word/2010/wordprocessingGroup" xmlns:wpi="http://schemas.microsoft.com/office/word/2010/wordprocessingInk" xmlns:wne="http://schemas.microsoft.com/office/word/2006/wordml" xmlns:wps="http://schemas.microsoft.com/office/word/2010/wordprocessingShape" mc:Ignorable="w14 wp14">
+  <w:abstractNum w:abstractNumId="0">
+    <w:nsid w:val="A6D27357"/>
+    <w:multiLevelType w:val="singleLevel"/>
+    <w:tmpl w:val="A6D27357"/>
+    <w:lvl w:ilvl="0" w:tentative="0">
+      <w:start w:val="1"/>
+      <w:numFmt w:val="decimal"/>
+      <w:suff w:val="nothing"/>
+      <w:lvlText w:val="%1、"/>
+      <w:lvlJc w:val="left"/>
+    </w:lvl>
+  </w:abstractNum>
+  <w:num w:numId="1">
+    <w:abstractNumId w:val="0"/>
+  </w:num>
+</w:numbering>
 </file>
 
 <file path=word/styles.xml><?xml version="1.0" encoding="utf-8"?>
@@ -2382,7 +3222,7 @@
     <w:name w:val="heading 1"/>
     <w:basedOn w:val="1"/>
     <w:next w:val="1"/>
-    <w:link w:val="22"/>
+    <w:link w:val="23"/>
     <w:qFormat/>
     <w:uiPriority w:val="0"/>
     <w:pPr>
@@ -2404,7 +3244,7 @@
     <w:name w:val="heading 2"/>
     <w:basedOn w:val="1"/>
     <w:next w:val="1"/>
-    <w:link w:val="21"/>
+    <w:link w:val="22"/>
     <w:unhideWhenUsed/>
     <w:qFormat/>
     <w:uiPriority w:val="0"/>
@@ -2427,7 +3267,7 @@
     <w:name w:val="heading 3"/>
     <w:basedOn w:val="1"/>
     <w:next w:val="1"/>
-    <w:link w:val="20"/>
+    <w:link w:val="21"/>
     <w:unhideWhenUsed/>
     <w:qFormat/>
     <w:uiPriority w:val="0"/>
@@ -2449,7 +3289,7 @@
     <w:name w:val="heading 4"/>
     <w:basedOn w:val="1"/>
     <w:next w:val="1"/>
-    <w:link w:val="19"/>
+    <w:link w:val="20"/>
     <w:unhideWhenUsed/>
     <w:qFormat/>
     <w:uiPriority w:val="0"/>
@@ -2469,7 +3309,7 @@
     <w:name w:val="heading 5"/>
     <w:basedOn w:val="1"/>
     <w:next w:val="1"/>
-    <w:link w:val="25"/>
+    <w:link w:val="26"/>
     <w:unhideWhenUsed/>
     <w:qFormat/>
     <w:uiPriority w:val="0"/>
@@ -2525,7 +3365,7 @@
       <w:sz w:val="24"/>
     </w:rPr>
   </w:style>
-  <w:style w:type="character" w:default="1" w:styleId="15">
+  <w:style w:type="character" w:default="1" w:styleId="16">
     <w:name w:val="Default Paragraph Font"/>
     <w:unhideWhenUsed/>
     <w:qFormat/>
@@ -2579,7 +3419,7 @@
   <w:style w:type="paragraph" w:styleId="11">
     <w:name w:val="footnote text"/>
     <w:basedOn w:val="1"/>
-    <w:link w:val="24"/>
+    <w:link w:val="25"/>
     <w:qFormat/>
     <w:uiPriority w:val="0"/>
     <w:pPr>
@@ -2618,18 +3458,37 @@
       <w:lang w:val="en-US" w:eastAsia="zh-CN" w:bidi="ar"/>
     </w:rPr>
   </w:style>
-  <w:style w:type="character" w:styleId="16">
+  <w:style w:type="table" w:styleId="15">
+    <w:name w:val="Table Grid"/>
+    <w:basedOn w:val="14"/>
+    <w:uiPriority w:val="0"/>
+    <w:pPr>
+      <w:widowControl w:val="0"/>
+      <w:jc w:val="both"/>
+    </w:pPr>
+    <w:tblPr>
+      <w:tblBorders>
+        <w:top w:val="single" w:color="auto" w:sz="4" w:space="0"/>
+        <w:left w:val="single" w:color="auto" w:sz="4" w:space="0"/>
+        <w:bottom w:val="single" w:color="auto" w:sz="4" w:space="0"/>
+        <w:right w:val="single" w:color="auto" w:sz="4" w:space="0"/>
+        <w:insideH w:val="single" w:color="auto" w:sz="4" w:space="0"/>
+        <w:insideV w:val="single" w:color="auto" w:sz="4" w:space="0"/>
+      </w:tblBorders>
+    </w:tblPr>
+  </w:style>
+  <w:style w:type="character" w:styleId="17">
     <w:name w:val="Strong"/>
-    <w:basedOn w:val="15"/>
+    <w:basedOn w:val="16"/>
     <w:qFormat/>
     <w:uiPriority w:val="0"/>
     <w:rPr>
       <w:b/>
     </w:rPr>
   </w:style>
-  <w:style w:type="character" w:styleId="17">
+  <w:style w:type="character" w:styleId="18">
     <w:name w:val="footnote reference"/>
-    <w:basedOn w:val="15"/>
+    <w:basedOn w:val="16"/>
     <w:qFormat/>
     <w:uiPriority w:val="0"/>
     <w:rPr>
@@ -2637,7 +3496,7 @@
       <w:vertAlign w:val="superscript"/>
     </w:rPr>
   </w:style>
-  <w:style w:type="paragraph" w:customStyle="1" w:styleId="18">
+  <w:style w:type="paragraph" w:customStyle="1" w:styleId="19">
     <w:name w:val="WPSOffice手动目录 1"/>
     <w:basedOn w:val="5"/>
     <w:qFormat/>
@@ -2651,7 +3510,7 @@
       <w:szCs w:val="20"/>
     </w:rPr>
   </w:style>
-  <w:style w:type="character" w:customStyle="1" w:styleId="19">
+  <w:style w:type="character" w:customStyle="1" w:styleId="20">
     <w:name w:val="标题 4 Char"/>
     <w:link w:val="5"/>
     <w:qFormat/>
@@ -2662,7 +3521,7 @@
       <w:szCs w:val="24"/>
     </w:rPr>
   </w:style>
-  <w:style w:type="character" w:customStyle="1" w:styleId="20">
+  <w:style w:type="character" w:customStyle="1" w:styleId="21">
     <w:name w:val="标题 3 Char"/>
     <w:link w:val="4"/>
     <w:qFormat/>
@@ -2674,9 +3533,9 @@
       <w:sz w:val="24"/>
     </w:rPr>
   </w:style>
-  <w:style w:type="character" w:customStyle="1" w:styleId="21">
+  <w:style w:type="character" w:customStyle="1" w:styleId="22">
     <w:name w:val="标题 2 Char"/>
-    <w:basedOn w:val="15"/>
+    <w:basedOn w:val="16"/>
     <w:link w:val="3"/>
     <w:qFormat/>
     <w:uiPriority w:val="0"/>
@@ -2688,7 +3547,7 @@
       <w:szCs w:val="32"/>
     </w:rPr>
   </w:style>
-  <w:style w:type="character" w:customStyle="1" w:styleId="22">
+  <w:style w:type="character" w:customStyle="1" w:styleId="23">
     <w:name w:val="标题 1 Char"/>
     <w:link w:val="2"/>
     <w:qFormat/>
@@ -2702,15 +3561,15 @@
       <w:szCs w:val="44"/>
     </w:rPr>
   </w:style>
-  <w:style w:type="paragraph" w:customStyle="1" w:styleId="23">
+  <w:style w:type="paragraph" w:customStyle="1" w:styleId="24">
     <w:name w:val="标题五"/>
     <w:basedOn w:val="6"/>
     <w:qFormat/>
     <w:uiPriority w:val="0"/>
   </w:style>
-  <w:style w:type="character" w:customStyle="1" w:styleId="24">
+  <w:style w:type="character" w:customStyle="1" w:styleId="25">
     <w:name w:val="脚注文本 字符"/>
-    <w:basedOn w:val="15"/>
+    <w:basedOn w:val="16"/>
     <w:link w:val="11"/>
     <w:qFormat/>
     <w:uiPriority w:val="99"/>
@@ -2720,9 +3579,9 @@
       <w:szCs w:val="18"/>
     </w:rPr>
   </w:style>
-  <w:style w:type="character" w:customStyle="1" w:styleId="25">
+  <w:style w:type="character" w:customStyle="1" w:styleId="26">
     <w:name w:val="标题 5 字符"/>
-    <w:basedOn w:val="15"/>
+    <w:basedOn w:val="16"/>
     <w:link w:val="6"/>
     <w:qFormat/>
     <w:uiPriority w:val="9"/>
